--- a/mysql/lab1/MYSQL Day1.docx
+++ b/mysql/lab1/MYSQL Day1.docx
@@ -514,23 +514,13 @@
                                       </w:rPr>
                                       <w:t xml:space="preserve"> </w:t>
                                     </w:r>
-                                    <w:proofErr w:type="gramStart"/>
                                     <w:r>
                                       <w:rPr>
                                         <w:i/>
                                         <w:iCs/>
                                         <w:color w:val="FF0000"/>
                                       </w:rPr>
-                                      <w:t>varchar(</w:t>
-                                    </w:r>
-                                    <w:proofErr w:type="gramEnd"/>
-                                    <w:r>
-                                      <w:rPr>
-                                        <w:i/>
-                                        <w:iCs/>
-                                        <w:color w:val="FF0000"/>
-                                      </w:rPr>
-                                      <w:t>100)</w:t>
+                                      <w:t>varchar(100)</w:t>
                                     </w:r>
                                     <w:r>
                                       <w:rPr>
@@ -702,17 +692,7 @@
                                         <w:i/>
                                         <w:iCs/>
                                       </w:rPr>
-                                      <w:t>ourse_</w:t>
-                                    </w:r>
-                                    <w:proofErr w:type="gramStart"/>
-                                    <w:r>
-                                      <w:rPr>
-                                        <w:b/>
-                                        <w:bCs/>
-                                        <w:i/>
-                                        <w:iCs/>
-                                      </w:rPr>
-                                      <w:t>id</w:t>
+                                      <w:t>ourse_id</w:t>
                                     </w:r>
                                     <w:proofErr w:type="spellEnd"/>
                                     <w:r>
@@ -732,7 +712,6 @@
                                       </w:rPr>
                                       <w:t>int</w:t>
                                     </w:r>
-                                    <w:proofErr w:type="gramEnd"/>
                                   </w:p>
                                   <w:p>
                                     <w:pPr>
@@ -975,7 +954,6 @@
                                         </w:rPr>
                                         <w:t>tudent_</w:t>
                                       </w:r>
-                                      <w:proofErr w:type="gramStart"/>
                                       <w:r>
                                         <w:rPr>
                                           <w:b/>
@@ -1008,7 +986,6 @@
                                         </w:rPr>
                                         <w:t>int</w:t>
                                       </w:r>
-                                      <w:proofErr w:type="gramEnd"/>
                                       <w:r>
                                         <w:rPr>
                                           <w:i/>
@@ -1551,23 +1528,13 @@
                                 </w:rPr>
                                 <w:t xml:space="preserve"> </w:t>
                               </w:r>
-                              <w:proofErr w:type="gramStart"/>
                               <w:r>
                                 <w:rPr>
                                   <w:i/>
                                   <w:iCs/>
                                   <w:color w:val="FF0000"/>
                                 </w:rPr>
-                                <w:t>varchar(</w:t>
-                              </w:r>
-                              <w:proofErr w:type="gramEnd"/>
-                              <w:r>
-                                <w:rPr>
-                                  <w:i/>
-                                  <w:iCs/>
-                                  <w:color w:val="FF0000"/>
-                                </w:rPr>
-                                <w:t>100)</w:t>
+                                <w:t>varchar(100)</w:t>
                               </w:r>
                               <w:r>
                                 <w:rPr>
@@ -1712,17 +1679,7 @@
                                   <w:i/>
                                   <w:iCs/>
                                 </w:rPr>
-                                <w:t>ourse_</w:t>
-                              </w:r>
-                              <w:proofErr w:type="gramStart"/>
-                              <w:r>
-                                <w:rPr>
-                                  <w:b/>
-                                  <w:bCs/>
-                                  <w:i/>
-                                  <w:iCs/>
-                                </w:rPr>
-                                <w:t>id</w:t>
+                                <w:t>ourse_id</w:t>
                               </w:r>
                               <w:proofErr w:type="spellEnd"/>
                               <w:r>
@@ -1742,7 +1699,6 @@
                                 </w:rPr>
                                 <w:t>int</w:t>
                               </w:r>
-                              <w:proofErr w:type="gramEnd"/>
                             </w:p>
                             <w:p>
                               <w:pPr>
@@ -1946,7 +1902,6 @@
                                   </w:rPr>
                                   <w:t>tudent_</w:t>
                                 </w:r>
-                                <w:proofErr w:type="gramStart"/>
                                 <w:r>
                                   <w:rPr>
                                     <w:b/>
@@ -1979,7 +1934,6 @@
                                   </w:rPr>
                                   <w:t>int</w:t>
                                 </w:r>
-                                <w:proofErr w:type="gramEnd"/>
                                 <w:r>
                                   <w:rPr>
                                     <w:i/>
@@ -2363,117 +2317,51 @@
                 <w:i/>
                 <w:iCs/>
               </w:rPr>
-              <w:t xml:space="preserve"> </w:t>
-            </w:r>
-            <w:proofErr w:type="gramStart"/>
-            <w:r>
-              <w:rPr>
-                <w:rFonts w:ascii="Cairo" w:hAnsi="Cairo" w:cs="Cairo"/>
-                <w:b/>
-                <w:bCs/>
-                <w:i/>
-                <w:iCs/>
-              </w:rPr>
-              <w:t>VARCHAR(</w:t>
-            </w:r>
-            <w:proofErr w:type="gramEnd"/>
-            <w:r>
-              <w:rPr>
-                <w:rFonts w:ascii="Cairo" w:hAnsi="Cairo" w:cs="Cairo"/>
-                <w:b/>
-                <w:bCs/>
-                <w:i/>
-                <w:iCs/>
-              </w:rPr>
-              <w:t>100) NOT NULL,</w:t>
-            </w:r>
-          </w:p>
-          <w:p>
-            <w:pPr>
-              <w:bidi w:val="0"/>
-              <w:rPr>
-                <w:rFonts w:ascii="Cairo" w:hAnsi="Cairo" w:cs="Cairo"/>
-                <w:b/>
-                <w:bCs/>
-                <w:i/>
-                <w:iCs/>
-              </w:rPr>
-            </w:pPr>
-            <w:r>
-              <w:rPr>
-                <w:rFonts w:ascii="Cairo" w:hAnsi="Cairo" w:cs="Cairo"/>
-                <w:b/>
-                <w:bCs/>
-                <w:i/>
-                <w:iCs/>
-              </w:rPr>
-              <w:t xml:space="preserve">Email </w:t>
-            </w:r>
-            <w:proofErr w:type="gramStart"/>
-            <w:r>
-              <w:rPr>
-                <w:rFonts w:ascii="Cairo" w:hAnsi="Cairo" w:cs="Cairo"/>
-                <w:b/>
-                <w:bCs/>
-                <w:i/>
-                <w:iCs/>
-              </w:rPr>
-              <w:t>VARCHAR(</w:t>
-            </w:r>
-            <w:proofErr w:type="gramEnd"/>
-            <w:r>
-              <w:rPr>
-                <w:rFonts w:ascii="Cairo" w:hAnsi="Cairo" w:cs="Cairo"/>
-                <w:b/>
-                <w:bCs/>
-                <w:i/>
-                <w:iCs/>
-              </w:rPr>
-              <w:t>50),</w:t>
-            </w:r>
-          </w:p>
-          <w:p>
-            <w:pPr>
-              <w:bidi w:val="0"/>
-              <w:rPr>
-                <w:rFonts w:ascii="Cairo" w:hAnsi="Cairo" w:cs="Cairo"/>
-                <w:b/>
-                <w:bCs/>
-                <w:i/>
-                <w:iCs/>
-              </w:rPr>
-            </w:pPr>
-            <w:r>
-              <w:rPr>
-                <w:rFonts w:ascii="Cairo" w:hAnsi="Cairo" w:cs="Cairo"/>
-                <w:b/>
-                <w:bCs/>
-                <w:i/>
-                <w:iCs/>
-              </w:rPr>
-              <w:t xml:space="preserve">Tel </w:t>
-            </w:r>
-            <w:proofErr w:type="gramStart"/>
-            <w:r>
-              <w:rPr>
-                <w:rFonts w:ascii="Cairo" w:hAnsi="Cairo" w:cs="Cairo"/>
-                <w:b/>
-                <w:bCs/>
-                <w:i/>
-                <w:iCs/>
-              </w:rPr>
-              <w:t>VARCHAR(</w:t>
-            </w:r>
-            <w:proofErr w:type="gramEnd"/>
-            <w:r>
-              <w:rPr>
-                <w:rFonts w:ascii="Cairo" w:hAnsi="Cairo" w:cs="Cairo"/>
-                <w:b/>
-                <w:bCs/>
-                <w:i/>
-                <w:iCs/>
-              </w:rPr>
-              <w:t>20)</w:t>
+              <w:t xml:space="preserve"> VARCHAR(100) NOT NULL,</w:t>
+            </w:r>
+          </w:p>
+          <w:p>
+            <w:pPr>
+              <w:bidi w:val="0"/>
+              <w:rPr>
+                <w:rFonts w:ascii="Cairo" w:hAnsi="Cairo" w:cs="Cairo"/>
+                <w:b/>
+                <w:bCs/>
+                <w:i/>
+                <w:iCs/>
+              </w:rPr>
+            </w:pPr>
+            <w:r>
+              <w:rPr>
+                <w:rFonts w:ascii="Cairo" w:hAnsi="Cairo" w:cs="Cairo"/>
+                <w:b/>
+                <w:bCs/>
+                <w:i/>
+                <w:iCs/>
+              </w:rPr>
+              <w:t>Email VARCHAR(50),</w:t>
+            </w:r>
+          </w:p>
+          <w:p>
+            <w:pPr>
+              <w:bidi w:val="0"/>
+              <w:rPr>
+                <w:rFonts w:ascii="Cairo" w:hAnsi="Cairo" w:cs="Cairo"/>
+                <w:b/>
+                <w:bCs/>
+                <w:i/>
+                <w:iCs/>
+              </w:rPr>
+            </w:pPr>
+            <w:r>
+              <w:rPr>
+                <w:rFonts w:ascii="Cairo" w:hAnsi="Cairo" w:cs="Cairo"/>
+                <w:b/>
+                <w:bCs/>
+                <w:i/>
+                <w:iCs/>
+              </w:rPr>
+              <w:t>Tel VARCHAR(20)</w:t>
             </w:r>
           </w:p>
           <w:p>
@@ -2586,29 +2474,7 @@
                 <w:i/>
                 <w:iCs/>
               </w:rPr>
-              <w:t xml:space="preserve"> </w:t>
-            </w:r>
-            <w:proofErr w:type="gramStart"/>
-            <w:r>
-              <w:rPr>
-                <w:rFonts w:ascii="Cairo" w:hAnsi="Cairo" w:cs="Cairo"/>
-                <w:b/>
-                <w:bCs/>
-                <w:i/>
-                <w:iCs/>
-              </w:rPr>
-              <w:t>VARCHAR(</w:t>
-            </w:r>
-            <w:proofErr w:type="gramEnd"/>
-            <w:r>
-              <w:rPr>
-                <w:rFonts w:ascii="Cairo" w:hAnsi="Cairo" w:cs="Cairo"/>
-                <w:b/>
-                <w:bCs/>
-                <w:i/>
-                <w:iCs/>
-              </w:rPr>
-              <w:t>100) NOT NULL,</w:t>
+              <w:t xml:space="preserve"> VARCHAR(100) NOT NULL,</w:t>
             </w:r>
           </w:p>
           <w:p>
@@ -2854,29 +2720,7 @@
                 <w:i/>
                 <w:iCs/>
               </w:rPr>
-              <w:t>CONSTRAINT `FK_COURSE_ID</w:t>
-            </w:r>
-            <w:proofErr w:type="gramStart"/>
-            <w:r>
-              <w:rPr>
-                <w:rFonts w:ascii="Cairo" w:hAnsi="Cairo" w:cs="Cairo"/>
-                <w:b/>
-                <w:bCs/>
-                <w:i/>
-                <w:iCs/>
-              </w:rPr>
-              <w:t>`  FOREIGN</w:t>
-            </w:r>
-            <w:proofErr w:type="gramEnd"/>
-            <w:r>
-              <w:rPr>
-                <w:rFonts w:ascii="Cairo" w:hAnsi="Cairo" w:cs="Cairo"/>
-                <w:b/>
-                <w:bCs/>
-                <w:i/>
-                <w:iCs/>
-              </w:rPr>
-              <w:t xml:space="preserve"> KEY(`</w:t>
+              <w:t>CONSTRAINT `FK_COURSE_ID`  FOREIGN KEY(`</w:t>
             </w:r>
             <w:proofErr w:type="spellStart"/>
             <w:r>
@@ -2942,29 +2786,7 @@
                 <w:i/>
                 <w:iCs/>
               </w:rPr>
-              <w:t>CONSTRAINT `FK_STUDENT_ID</w:t>
-            </w:r>
-            <w:proofErr w:type="gramStart"/>
-            <w:r>
-              <w:rPr>
-                <w:rFonts w:ascii="Cairo" w:hAnsi="Cairo" w:cs="Cairo"/>
-                <w:b/>
-                <w:bCs/>
-                <w:i/>
-                <w:iCs/>
-              </w:rPr>
-              <w:t>`  FOREIGN</w:t>
-            </w:r>
-            <w:proofErr w:type="gramEnd"/>
-            <w:r>
-              <w:rPr>
-                <w:rFonts w:ascii="Cairo" w:hAnsi="Cairo" w:cs="Cairo"/>
-                <w:b/>
-                <w:bCs/>
-                <w:i/>
-                <w:iCs/>
-              </w:rPr>
-              <w:t xml:space="preserve"> KEY(`</w:t>
+              <w:t>CONSTRAINT `FK_STUDENT_ID`  FOREIGN KEY(`</w:t>
             </w:r>
             <w:proofErr w:type="spellStart"/>
             <w:r>
@@ -3030,21 +2852,9 @@
                 <w:i/>
                 <w:iCs/>
               </w:rPr>
-              <w:t xml:space="preserve">PRIMARY </w:t>
-            </w:r>
-            <w:proofErr w:type="gramStart"/>
-            <w:r>
-              <w:rPr>
-                <w:rFonts w:ascii="Cairo" w:hAnsi="Cairo" w:cs="Cairo"/>
-                <w:b/>
-                <w:bCs/>
-                <w:i/>
-                <w:iCs/>
-              </w:rPr>
-              <w:t>KEY(</w:t>
+              <w:t>PRIMARY KEY(</w:t>
             </w:r>
             <w:proofErr w:type="spellStart"/>
-            <w:proofErr w:type="gramEnd"/>
             <w:r>
               <w:rPr>
                 <w:rFonts w:ascii="Cairo" w:hAnsi="Cairo" w:cs="Cairo"/>
@@ -3093,7 +2903,7 @@
             <w:pPr>
               <w:bidi w:val="0"/>
               <w:rPr>
-                <w:rFonts w:ascii="Cairo" w:hAnsi="Cairo" w:cs="Cairo" w:hint="cs"/>
+                <w:rFonts w:ascii="Cairo" w:hAnsi="Cairo" w:cs="Cairo"/>
                 <w:b/>
                 <w:bCs/>
                 <w:i/>
@@ -3338,29 +3148,7 @@
                 <w:i/>
                 <w:iCs/>
               </w:rPr>
-              <w:t xml:space="preserve"> </w:t>
-            </w:r>
-            <w:proofErr w:type="gramStart"/>
-            <w:r>
-              <w:rPr>
-                <w:rFonts w:ascii="Cairo" w:hAnsi="Cairo" w:cs="Cairo"/>
-                <w:b/>
-                <w:bCs/>
-                <w:i/>
-                <w:iCs/>
-              </w:rPr>
-              <w:t>VARCHAR(</w:t>
-            </w:r>
-            <w:proofErr w:type="gramEnd"/>
-            <w:r>
-              <w:rPr>
-                <w:rFonts w:ascii="Cairo" w:hAnsi="Cairo" w:cs="Cairo"/>
-                <w:b/>
-                <w:bCs/>
-                <w:i/>
-                <w:iCs/>
-              </w:rPr>
-              <w:t>150);</w:t>
+              <w:t xml:space="preserve"> VARCHAR(150);</w:t>
             </w:r>
           </w:p>
         </w:tc>
@@ -3473,29 +3261,7 @@
                 <w:i/>
                 <w:iCs/>
               </w:rPr>
-              <w:t xml:space="preserve">ALTER TABLE students ADD </w:t>
-            </w:r>
-            <w:proofErr w:type="gramStart"/>
-            <w:r>
-              <w:rPr>
-                <w:rFonts w:ascii="Cairo" w:hAnsi="Cairo" w:cs="Cairo"/>
-                <w:b/>
-                <w:bCs/>
-                <w:i/>
-                <w:iCs/>
-              </w:rPr>
-              <w:t>UNIQUE(</w:t>
-            </w:r>
-            <w:proofErr w:type="gramEnd"/>
-            <w:r>
-              <w:rPr>
-                <w:rFonts w:ascii="Cairo" w:hAnsi="Cairo" w:cs="Cairo"/>
-                <w:b/>
-                <w:bCs/>
-                <w:i/>
-                <w:iCs/>
-              </w:rPr>
-              <w:t>email);</w:t>
+              <w:t>ALTER TABLE students ADD UNIQUE(email);</w:t>
             </w:r>
           </w:p>
         </w:tc>
@@ -3621,29 +3387,7 @@
                 <w:i/>
                 <w:iCs/>
               </w:rPr>
-              <w:t xml:space="preserve">SELECT </w:t>
-            </w:r>
-            <w:proofErr w:type="gramStart"/>
-            <w:r>
-              <w:rPr>
-                <w:rFonts w:ascii="Cairo" w:hAnsi="Cairo" w:cs="Cairo"/>
-                <w:b/>
-                <w:bCs/>
-                <w:i/>
-                <w:iCs/>
-              </w:rPr>
-              <w:t>VERSION(</w:t>
-            </w:r>
-            <w:proofErr w:type="gramEnd"/>
-            <w:r>
-              <w:rPr>
-                <w:rFonts w:ascii="Cairo" w:hAnsi="Cairo" w:cs="Cairo"/>
-                <w:b/>
-                <w:bCs/>
-                <w:i/>
-                <w:iCs/>
-              </w:rPr>
-              <w:t>), USER(), CURRENT_DATE(), CURRENT_TIME();</w:t>
+              <w:t>SELECT VERSION(), USER(), CURRENT_DATE(), CURRENT_TIME();</w:t>
             </w:r>
           </w:p>
         </w:tc>
@@ -3715,7 +3459,6 @@
               </w:rPr>
               <w:t xml:space="preserve">column for the </w:t>
             </w:r>
-            <w:proofErr w:type="gramStart"/>
             <w:r>
               <w:rPr>
                 <w:rFonts w:asciiTheme="minorBidi" w:hAnsiTheme="minorBidi" w:cstheme="minorBidi"/>
@@ -3723,9 +3466,16 @@
                 <w:bCs/>
                 <w:color w:val="00B050"/>
               </w:rPr>
-              <w:t>students</w:t>
-            </w:r>
-            <w:proofErr w:type="gramEnd"/>
+              <w:t xml:space="preserve">students </w:t>
+            </w:r>
+            <w:r>
+              <w:rPr>
+                <w:rFonts w:asciiTheme="minorBidi" w:hAnsiTheme="minorBidi" w:cstheme="minorBidi"/>
+                <w:b/>
+                <w:bCs/>
+              </w:rPr>
+              <w:t xml:space="preserve">table. It holds </w:t>
+            </w:r>
             <w:r>
               <w:rPr>
                 <w:rFonts w:asciiTheme="minorBidi" w:hAnsiTheme="minorBidi" w:cstheme="minorBidi"/>
@@ -3733,44 +3483,7 @@
                 <w:bCs/>
                 <w:color w:val="00B050"/>
               </w:rPr>
-              <w:t xml:space="preserve"> </w:t>
-            </w:r>
-            <w:r>
-              <w:rPr>
-                <w:rFonts w:asciiTheme="minorBidi" w:hAnsiTheme="minorBidi" w:cstheme="minorBidi"/>
-                <w:b/>
-                <w:bCs/>
-              </w:rPr>
-              <w:t xml:space="preserve">table. It holds </w:t>
-            </w:r>
-            <w:r>
-              <w:rPr>
-                <w:rFonts w:asciiTheme="minorBidi" w:hAnsiTheme="minorBidi" w:cstheme="minorBidi"/>
-                <w:b/>
-                <w:bCs/>
-                <w:color w:val="00B050"/>
-              </w:rPr>
-              <w:t xml:space="preserve">two </w:t>
-            </w:r>
-            <w:proofErr w:type="gramStart"/>
-            <w:r>
-              <w:rPr>
-                <w:rFonts w:asciiTheme="minorBidi" w:hAnsiTheme="minorBidi" w:cstheme="minorBidi"/>
-                <w:b/>
-                <w:bCs/>
-                <w:color w:val="00B050"/>
-              </w:rPr>
-              <w:t>value</w:t>
-            </w:r>
-            <w:proofErr w:type="gramEnd"/>
-            <w:r>
-              <w:rPr>
-                <w:rFonts w:asciiTheme="minorBidi" w:hAnsiTheme="minorBidi" w:cstheme="minorBidi"/>
-                <w:b/>
-                <w:bCs/>
-                <w:color w:val="00B050"/>
-              </w:rPr>
-              <w:t xml:space="preserve"> (male or female)</w:t>
+              <w:t>two value (male or female)</w:t>
             </w:r>
           </w:p>
         </w:tc>
@@ -3818,29 +3531,7 @@
                 <w:i/>
                 <w:iCs/>
               </w:rPr>
-              <w:t xml:space="preserve">ALTER TABLE students ADD gender </w:t>
-            </w:r>
-            <w:proofErr w:type="gramStart"/>
-            <w:r>
-              <w:rPr>
-                <w:rFonts w:ascii="Cairo" w:hAnsi="Cairo" w:cs="Cairo"/>
-                <w:b/>
-                <w:bCs/>
-                <w:i/>
-                <w:iCs/>
-              </w:rPr>
-              <w:t>ENUM(</w:t>
-            </w:r>
-            <w:proofErr w:type="gramEnd"/>
-            <w:r>
-              <w:rPr>
-                <w:rFonts w:ascii="Cairo" w:hAnsi="Cairo" w:cs="Cairo"/>
-                <w:b/>
-                <w:bCs/>
-                <w:i/>
-                <w:iCs/>
-              </w:rPr>
-              <w:t>'male', 'female');</w:t>
+              <w:t>ALTER TABLE students ADD gender ENUM('male', 'female');</w:t>
             </w:r>
           </w:p>
         </w:tc>
@@ -3932,7 +3623,6 @@
               </w:rPr>
               <w:t xml:space="preserve">column for the </w:t>
             </w:r>
-            <w:proofErr w:type="gramStart"/>
             <w:r>
               <w:rPr>
                 <w:rFonts w:asciiTheme="minorBidi" w:hAnsiTheme="minorBidi" w:cstheme="minorBidi"/>
@@ -3940,17 +3630,7 @@
                 <w:bCs/>
                 <w:color w:val="00B050"/>
               </w:rPr>
-              <w:t>students</w:t>
-            </w:r>
-            <w:proofErr w:type="gramEnd"/>
-            <w:r>
-              <w:rPr>
-                <w:rFonts w:asciiTheme="minorBidi" w:hAnsiTheme="minorBidi" w:cstheme="minorBidi"/>
-                <w:b/>
-                <w:bCs/>
-                <w:color w:val="00B050"/>
-              </w:rPr>
-              <w:t xml:space="preserve"> </w:t>
+              <w:t xml:space="preserve">students </w:t>
             </w:r>
             <w:r>
               <w:rPr>
@@ -4267,29 +3947,7 @@
                 <w:i/>
                 <w:iCs/>
               </w:rPr>
-              <w:t xml:space="preserve"> </w:t>
-            </w:r>
-            <w:proofErr w:type="gramStart"/>
-            <w:r>
-              <w:rPr>
-                <w:rFonts w:ascii="Cairo" w:hAnsi="Cairo" w:cs="Cairo"/>
-                <w:b/>
-                <w:bCs/>
-                <w:i/>
-                <w:iCs/>
-              </w:rPr>
-              <w:t>VARCHAR(</w:t>
-            </w:r>
-            <w:proofErr w:type="gramEnd"/>
-            <w:r>
-              <w:rPr>
-                <w:rFonts w:ascii="Cairo" w:hAnsi="Cairo" w:cs="Cairo"/>
-                <w:b/>
-                <w:bCs/>
-                <w:i/>
-                <w:iCs/>
-              </w:rPr>
-              <w:t>50);</w:t>
+              <w:t xml:space="preserve"> VARCHAR(50);</w:t>
             </w:r>
           </w:p>
           <w:p>
@@ -4320,17 +3978,7 @@
                 <w:i/>
                 <w:iCs/>
               </w:rPr>
-              <w:t>las</w:t>
-            </w:r>
-            <w:r>
-              <w:rPr>
-                <w:rFonts w:ascii="Cairo" w:hAnsi="Cairo" w:cs="Cairo"/>
-                <w:b/>
-                <w:bCs/>
-                <w:i/>
-                <w:iCs/>
-              </w:rPr>
-              <w:t>t_name</w:t>
+              <w:t>last_name</w:t>
             </w:r>
             <w:proofErr w:type="spellEnd"/>
             <w:r>
@@ -4341,29 +3989,7 @@
                 <w:i/>
                 <w:iCs/>
               </w:rPr>
-              <w:t xml:space="preserve"> </w:t>
-            </w:r>
-            <w:proofErr w:type="gramStart"/>
-            <w:r>
-              <w:rPr>
-                <w:rFonts w:ascii="Cairo" w:hAnsi="Cairo" w:cs="Cairo"/>
-                <w:b/>
-                <w:bCs/>
-                <w:i/>
-                <w:iCs/>
-              </w:rPr>
-              <w:t>VARCHAR(</w:t>
-            </w:r>
-            <w:proofErr w:type="gramEnd"/>
-            <w:r>
-              <w:rPr>
-                <w:rFonts w:ascii="Cairo" w:hAnsi="Cairo" w:cs="Cairo"/>
-                <w:b/>
-                <w:bCs/>
-                <w:i/>
-                <w:iCs/>
-              </w:rPr>
-              <w:t>50);</w:t>
+              <w:t xml:space="preserve"> VARCHAR(50);</w:t>
             </w:r>
           </w:p>
         </w:tc>
@@ -5458,21 +5084,9 @@
                 <w:i/>
                 <w:iCs/>
               </w:rPr>
-              <w:t xml:space="preserve">SELECT </w:t>
-            </w:r>
-            <w:proofErr w:type="gramStart"/>
-            <w:r>
-              <w:rPr>
-                <w:rFonts w:ascii="Cairo" w:hAnsi="Cairo" w:cs="Cairo"/>
-                <w:b/>
-                <w:bCs/>
-                <w:i/>
-                <w:iCs/>
-              </w:rPr>
-              <w:t>COUNT(</w:t>
+              <w:t>SELECT COUNT(</w:t>
             </w:r>
             <w:proofErr w:type="spellStart"/>
-            <w:proofErr w:type="gramEnd"/>
             <w:r>
               <w:rPr>
                 <w:rFonts w:ascii="Cairo" w:hAnsi="Cairo" w:cs="Cairo"/>
@@ -5776,7 +5390,7 @@
             <w:pPr>
               <w:bidi w:val="0"/>
               <w:rPr>
-                <w:rFonts w:ascii="Cairo" w:hAnsi="Cairo" w:cs="Cairo" w:hint="cs"/>
+                <w:rFonts w:ascii="Cairo" w:hAnsi="Cairo" w:cs="Cairo"/>
                 <w:b/>
                 <w:bCs/>
                 <w:i/>
@@ -6099,21 +5713,9 @@
                 <w:i/>
                 <w:iCs/>
               </w:rPr>
-              <w:t xml:space="preserve">SELECT </w:t>
-            </w:r>
-            <w:proofErr w:type="gramStart"/>
-            <w:r>
-              <w:rPr>
-                <w:rFonts w:ascii="Cairo" w:hAnsi="Cairo" w:cs="Cairo"/>
-                <w:b/>
-                <w:bCs/>
-                <w:i/>
-                <w:iCs/>
-              </w:rPr>
-              <w:t>CONCAT(</w:t>
+              <w:t>SELECT CONCAT(</w:t>
             </w:r>
             <w:proofErr w:type="spellStart"/>
-            <w:proofErr w:type="gramEnd"/>
             <w:r>
               <w:rPr>
                 <w:rFonts w:ascii="Cairo" w:hAnsi="Cairo" w:cs="Cairo"/>
@@ -6327,21 +5929,9 @@
                 <w:i/>
                 <w:iCs/>
               </w:rPr>
-              <w:t xml:space="preserve">SELECT </w:t>
-            </w:r>
-            <w:proofErr w:type="gramStart"/>
-            <w:r>
-              <w:rPr>
-                <w:rFonts w:ascii="Cairo" w:hAnsi="Cairo" w:cs="Cairo"/>
-                <w:b/>
-                <w:bCs/>
-                <w:i/>
-                <w:iCs/>
-              </w:rPr>
-              <w:t>COUNT(</w:t>
+              <w:t>SELECT COUNT(</w:t>
             </w:r>
             <w:proofErr w:type="spellStart"/>
-            <w:proofErr w:type="gramEnd"/>
             <w:r>
               <w:rPr>
                 <w:rFonts w:ascii="Cairo" w:hAnsi="Cairo" w:cs="Cairo"/>
@@ -6482,7 +6072,7 @@
             <w:pPr>
               <w:bidi w:val="0"/>
               <w:rPr>
-                <w:rFonts w:ascii="Cairo" w:hAnsi="Cairo" w:cs="Cairo" w:hint="cs"/>
+                <w:rFonts w:ascii="Cairo" w:hAnsi="Cairo" w:cs="Cairo"/>
                 <w:b/>
                 <w:bCs/>
                 <w:i/>
@@ -6498,21 +6088,9 @@
                 <w:i/>
                 <w:iCs/>
               </w:rPr>
-              <w:t xml:space="preserve">SELECT </w:t>
-            </w:r>
-            <w:proofErr w:type="gramStart"/>
-            <w:r>
-              <w:rPr>
-                <w:rFonts w:ascii="Cairo" w:hAnsi="Cairo" w:cs="Cairo"/>
-                <w:b/>
-                <w:bCs/>
-                <w:i/>
-                <w:iCs/>
-              </w:rPr>
-              <w:t>COUNT(</w:t>
+              <w:t>SELECT COUNT(</w:t>
             </w:r>
             <w:proofErr w:type="spellStart"/>
-            <w:proofErr w:type="gramEnd"/>
             <w:r>
               <w:rPr>
                 <w:rFonts w:ascii="Cairo" w:hAnsi="Cairo" w:cs="Cairo"/>
@@ -6743,29 +6321,7 @@
                 <w:i/>
                 <w:iCs/>
               </w:rPr>
-              <w:t xml:space="preserve">, </w:t>
-            </w:r>
-            <w:proofErr w:type="gramStart"/>
-            <w:r>
-              <w:rPr>
-                <w:rFonts w:ascii="Cairo" w:hAnsi="Cairo" w:cs="Cairo"/>
-                <w:b/>
-                <w:bCs/>
-                <w:i/>
-                <w:iCs/>
-              </w:rPr>
-              <w:t>MAX(</w:t>
-            </w:r>
-            <w:proofErr w:type="gramEnd"/>
-            <w:r>
-              <w:rPr>
-                <w:rFonts w:ascii="Cairo" w:hAnsi="Cairo" w:cs="Cairo"/>
-                <w:b/>
-                <w:bCs/>
-                <w:i/>
-                <w:iCs/>
-              </w:rPr>
-              <w:t xml:space="preserve">grade) FROM </w:t>
+              <w:t xml:space="preserve">, MAX(grade) FROM </w:t>
             </w:r>
             <w:proofErr w:type="spellStart"/>
             <w:r>
@@ -6787,7 +6343,29 @@
                 <w:i/>
                 <w:iCs/>
               </w:rPr>
-              <w:t xml:space="preserve">) q WHERE </w:t>
+              <w:t xml:space="preserve"> GROUP BY </w:t>
+            </w:r>
+            <w:proofErr w:type="spellStart"/>
+            <w:r>
+              <w:rPr>
+                <w:rFonts w:ascii="Cairo" w:hAnsi="Cairo" w:cs="Cairo"/>
+                <w:b/>
+                <w:bCs/>
+                <w:i/>
+                <w:iCs/>
+              </w:rPr>
+              <w:t>course_id</w:t>
+            </w:r>
+            <w:proofErr w:type="spellEnd"/>
+            <w:r>
+              <w:rPr>
+                <w:rFonts w:ascii="Cairo" w:hAnsi="Cairo" w:cs="Cairo"/>
+                <w:b/>
+                <w:bCs/>
+                <w:i/>
+                <w:iCs/>
+              </w:rPr>
+              <w:t xml:space="preserve"> ORDER BY grade DESC LIMIT 1) q WHERE </w:t>
             </w:r>
             <w:proofErr w:type="spellStart"/>
             <w:r>
@@ -7653,6 +7231,7 @@
     <w:lsdException w:name="HTML Sample" w:semiHidden="1" w:unhideWhenUsed="1"/>
     <w:lsdException w:name="HTML Typewriter" w:semiHidden="1" w:unhideWhenUsed="1"/>
     <w:lsdException w:name="HTML Variable" w:semiHidden="1" w:unhideWhenUsed="1"/>
+    <w:lsdException w:name="Normal Table" w:semiHidden="1" w:unhideWhenUsed="1"/>
     <w:lsdException w:name="annotation subject" w:semiHidden="1" w:unhideWhenUsed="1"/>
     <w:lsdException w:name="No List" w:semiHidden="1" w:unhideWhenUsed="1"/>
     <w:lsdException w:name="Outline List 1" w:semiHidden="1" w:unhideWhenUsed="1"/>
@@ -7695,8 +7274,11 @@
     <w:lsdException w:name="Table Contemporary" w:semiHidden="1" w:unhideWhenUsed="1"/>
     <w:lsdException w:name="Table Elegant" w:semiHidden="1" w:unhideWhenUsed="1"/>
     <w:lsdException w:name="Table Professional" w:semiHidden="1" w:unhideWhenUsed="1"/>
+    <w:lsdException w:name="Table Subtle 1" w:semiHidden="1" w:unhideWhenUsed="1"/>
     <w:lsdException w:name="Table Subtle 2" w:semiHidden="1" w:unhideWhenUsed="1"/>
     <w:lsdException w:name="Table Web 1" w:semiHidden="1" w:unhideWhenUsed="1"/>
+    <w:lsdException w:name="Table Web 2" w:semiHidden="1" w:unhideWhenUsed="1"/>
+    <w:lsdException w:name="Table Web 3" w:semiHidden="1" w:unhideWhenUsed="1"/>
     <w:lsdException w:name="Balloon Text" w:semiHidden="1" w:unhideWhenUsed="1"/>
     <w:lsdException w:name="Table Grid" w:uiPriority="59"/>
     <w:lsdException w:name="Table Theme" w:semiHidden="1" w:unhideWhenUsed="1"/>
@@ -7935,6 +7517,7 @@
   <w:style w:type="character" w:default="1" w:styleId="DefaultParagraphFont">
     <w:name w:val="Default Paragraph Font"/>
     <w:uiPriority w:val="1"/>
+    <w:semiHidden/>
     <w:unhideWhenUsed/>
   </w:style>
   <w:style w:type="table" w:default="1" w:styleId="TableNormal">
@@ -8297,6 +7880,15 @@
 </file>
 
 <file path=customXml/item1.xml><?xml version="1.0" encoding="utf-8"?>
+<?mso-contentType ?>
+<FormTemplates xmlns="http://schemas.microsoft.com/sharepoint/v3/contenttype/forms">
+  <Display>DocumentLibraryForm</Display>
+  <Edit>DocumentLibraryForm</Edit>
+  <New>DocumentLibraryForm</New>
+</FormTemplates>
+</file>
+
+<file path=customXml/item2.xml><?xml version="1.0" encoding="utf-8"?>
 <ct:contentTypeSchema xmlns:ct="http://schemas.microsoft.com/office/2006/metadata/contentType" xmlns:ma="http://schemas.microsoft.com/office/2006/metadata/properties/metaAttributes" ct:_="" ma:_="" ma:contentTypeName="Document" ma:contentTypeID="0x01010083D5279F4772A34F93637D16F023B3B5" ma:contentTypeVersion="12" ma:contentTypeDescription="Create a new document." ma:contentTypeScope="" ma:versionID="ffde5c4325b6540f30045315d4411905">
   <xsd:schema xmlns:xsd="http://www.w3.org/2001/XMLSchema" xmlns:xs="http://www.w3.org/2001/XMLSchema" xmlns:p="http://schemas.microsoft.com/office/2006/metadata/properties" xmlns:ns2="49afd065-790f-441e-8401-44c87111eb43" xmlns:ns3="6d74cda5-db49-4210-8af3-ab81dc982e16" targetNamespace="http://schemas.microsoft.com/office/2006/metadata/properties" ma:root="true" ma:fieldsID="9d246e3f6349451ddfe151db6605ddc4" ns2:_="" ns3:_="">
     <xsd:import namespace="49afd065-790f-441e-8401-44c87111eb43"/>
@@ -8513,15 +8105,6 @@
 </ct:contentTypeSchema>
 </file>
 
-<file path=customXml/item2.xml><?xml version="1.0" encoding="utf-8"?>
-<?mso-contentType ?>
-<FormTemplates xmlns="http://schemas.microsoft.com/sharepoint/v3/contenttype/forms">
-  <Display>DocumentLibraryForm</Display>
-  <Edit>DocumentLibraryForm</Edit>
-  <New>DocumentLibraryForm</New>
-</FormTemplates>
-</file>
-
 <file path=customXml/item3.xml><?xml version="1.0" encoding="utf-8"?>
 <p:properties xmlns:p="http://schemas.microsoft.com/office/2006/metadata/properties" xmlns:xsi="http://www.w3.org/2001/XMLSchema-instance" xmlns:pc="http://schemas.microsoft.com/office/infopath/2007/PartnerControls">
   <documentManagement/>
@@ -8529,6 +8112,14 @@
 </file>
 
 <file path=customXml/itemProps1.xml><?xml version="1.0" encoding="utf-8"?>
+<ds:datastoreItem xmlns:ds="http://schemas.openxmlformats.org/officeDocument/2006/customXml" ds:itemID="{5CBFB3E9-EC53-413C-A949-268CA6F46564}">
+  <ds:schemaRefs>
+    <ds:schemaRef ds:uri="http://schemas.microsoft.com/sharepoint/v3/contenttype/forms"/>
+  </ds:schemaRefs>
+</ds:datastoreItem>
+</file>
+
+<file path=customXml/itemProps2.xml><?xml version="1.0" encoding="utf-8"?>
 <ds:datastoreItem xmlns:ds="http://schemas.openxmlformats.org/officeDocument/2006/customXml" ds:itemID="{99770596-E9C9-4C9A-ADF4-90754684E32B}">
   <ds:schemaRefs>
     <ds:schemaRef ds:uri="http://schemas.microsoft.com/office/2006/metadata/contentType"/>
@@ -8547,14 +8138,6 @@
 </ds:datastoreItem>
 </file>
 
-<file path=customXml/itemProps2.xml><?xml version="1.0" encoding="utf-8"?>
-<ds:datastoreItem xmlns:ds="http://schemas.openxmlformats.org/officeDocument/2006/customXml" ds:itemID="{5CBFB3E9-EC53-413C-A949-268CA6F46564}">
-  <ds:schemaRefs>
-    <ds:schemaRef ds:uri="http://schemas.microsoft.com/sharepoint/v3/contenttype/forms"/>
-  </ds:schemaRefs>
-</ds:datastoreItem>
-</file>
-
 <file path=customXml/itemProps3.xml><?xml version="1.0" encoding="utf-8"?>
 <ds:datastoreItem xmlns:ds="http://schemas.openxmlformats.org/officeDocument/2006/customXml" ds:itemID="{4BB3140B-B6BC-4C3D-A882-DED678E6F62B}">
   <ds:schemaRefs>
